--- a/Documentación/Planeación/Perfilado del Equipo de Trabajo.docx
+++ b/Documentación/Planeación/Perfilado del Equipo de Trabajo.docx
@@ -214,7 +214,21 @@
           <w:b/>
           <w:sz w:val="28"/>
         </w:rPr>
-        <w:t>Revisión 1.0</w:t>
+        <w:t xml:space="preserve">Revisión </w:t>
+      </w:r>
+      <w:r>
+        <w:rPr>
+          <w:b/>
+          <w:sz w:val="28"/>
+        </w:rPr>
+        <w:t>2</w:t>
+      </w:r>
+      <w:r>
+        <w:rPr>
+          <w:b/>
+          <w:sz w:val="28"/>
+        </w:rPr>
+        <w:t>.0</w:t>
       </w:r>
     </w:p>
     <w:p>
@@ -422,7 +436,7 @@
           <w:noProof/>
           <w:sz w:val="36"/>
         </w:rPr>
-        <w:t>domingo, 2 de abril de 2017</w:t>
+        <w:t>sábado, 22 de abril de 2017</w:t>
       </w:r>
       <w:r>
         <w:rPr>
@@ -752,7 +766,7 @@
                 <w:noProof/>
                 <w:lang w:val="es-ES_tradnl"/>
               </w:rPr>
-              <w:t>02/04/2017</w:t>
+              <w:t>22/04/2017</w:t>
             </w:r>
             <w:r>
               <w:rPr>
@@ -1377,7 +1391,7 @@
         </w:trPr>
         <w:tc>
           <w:tcPr>
-            <w:tcW w:w="2761" w:type="dxa"/>
+            <w:tcW w:w="2708" w:type="dxa"/>
             <w:tcBorders>
               <w:top w:val="single" w:sz="8" w:space="0" w:color="C0C0C0"/>
               <w:left w:val="single" w:sz="8" w:space="0" w:color="C0C0C0"/>
@@ -1417,7 +1431,7 @@
         </w:tc>
         <w:tc>
           <w:tcPr>
-            <w:tcW w:w="5959" w:type="dxa"/>
+            <w:tcW w:w="5776" w:type="dxa"/>
             <w:tcBorders>
               <w:top w:val="single" w:sz="8" w:space="0" w:color="C0C0C0"/>
               <w:left w:val="nil"/>
@@ -1462,7 +1476,7 @@
         </w:trPr>
         <w:tc>
           <w:tcPr>
-            <w:tcW w:w="2761" w:type="dxa"/>
+            <w:tcW w:w="2708" w:type="dxa"/>
             <w:tcBorders>
               <w:top w:val="nil"/>
               <w:left w:val="single" w:sz="8" w:space="0" w:color="C0C0C0"/>
@@ -1497,7 +1511,7 @@
         </w:tc>
         <w:tc>
           <w:tcPr>
-            <w:tcW w:w="5959" w:type="dxa"/>
+            <w:tcW w:w="5776" w:type="dxa"/>
             <w:tcBorders>
               <w:top w:val="nil"/>
               <w:left w:val="nil"/>
@@ -1573,7 +1587,7 @@
         </w:trPr>
         <w:tc>
           <w:tcPr>
-            <w:tcW w:w="2761" w:type="dxa"/>
+            <w:tcW w:w="2708" w:type="dxa"/>
             <w:tcBorders>
               <w:top w:val="nil"/>
               <w:left w:val="single" w:sz="8" w:space="0" w:color="C0C0C0"/>
@@ -1608,7 +1622,7 @@
         </w:tc>
         <w:tc>
           <w:tcPr>
-            <w:tcW w:w="5959" w:type="dxa"/>
+            <w:tcW w:w="5776" w:type="dxa"/>
             <w:tcBorders>
               <w:top w:val="nil"/>
               <w:left w:val="nil"/>
@@ -1715,7 +1729,7 @@
         </w:trPr>
         <w:tc>
           <w:tcPr>
-            <w:tcW w:w="2761" w:type="dxa"/>
+            <w:tcW w:w="2708" w:type="dxa"/>
             <w:tcBorders>
               <w:top w:val="nil"/>
               <w:left w:val="single" w:sz="8" w:space="0" w:color="C0C0C0"/>
@@ -1750,7 +1764,7 @@
         </w:tc>
         <w:tc>
           <w:tcPr>
-            <w:tcW w:w="5959" w:type="dxa"/>
+            <w:tcW w:w="5776" w:type="dxa"/>
             <w:tcBorders>
               <w:top w:val="nil"/>
               <w:left w:val="nil"/>
@@ -1790,7 +1804,7 @@
         </w:trPr>
         <w:tc>
           <w:tcPr>
-            <w:tcW w:w="2761" w:type="dxa"/>
+            <w:tcW w:w="2708" w:type="dxa"/>
             <w:tcBorders>
               <w:top w:val="nil"/>
               <w:left w:val="single" w:sz="8" w:space="0" w:color="C0C0C0"/>
@@ -1825,7 +1839,7 @@
         </w:tc>
         <w:tc>
           <w:tcPr>
-            <w:tcW w:w="5959" w:type="dxa"/>
+            <w:tcW w:w="5776" w:type="dxa"/>
             <w:tcBorders>
               <w:top w:val="nil"/>
               <w:left w:val="nil"/>
@@ -1865,7 +1879,7 @@
         </w:trPr>
         <w:tc>
           <w:tcPr>
-            <w:tcW w:w="2761" w:type="dxa"/>
+            <w:tcW w:w="2708" w:type="dxa"/>
             <w:tcBorders>
               <w:top w:val="nil"/>
               <w:left w:val="single" w:sz="8" w:space="0" w:color="C0C0C0"/>
@@ -1900,7 +1914,7 @@
         </w:tc>
         <w:tc>
           <w:tcPr>
-            <w:tcW w:w="5959" w:type="dxa"/>
+            <w:tcW w:w="5776" w:type="dxa"/>
             <w:tcBorders>
               <w:top w:val="nil"/>
               <w:left w:val="nil"/>
@@ -1956,7 +1970,7 @@
         </w:trPr>
         <w:tc>
           <w:tcPr>
-            <w:tcW w:w="2761" w:type="dxa"/>
+            <w:tcW w:w="2708" w:type="dxa"/>
             <w:tcBorders>
               <w:top w:val="nil"/>
               <w:left w:val="single" w:sz="8" w:space="0" w:color="C0C0C0"/>
@@ -1991,7 +2005,7 @@
         </w:tc>
         <w:tc>
           <w:tcPr>
-            <w:tcW w:w="5959" w:type="dxa"/>
+            <w:tcW w:w="5776" w:type="dxa"/>
             <w:tcBorders>
               <w:top w:val="nil"/>
               <w:left w:val="nil"/>
@@ -2020,7 +2034,7 @@
                 <w:szCs w:val="24"/>
                 <w:lang w:val="es-ES"/>
               </w:rPr>
-              <w:t>1</w:t>
+              <w:t>22</w:t>
             </w:r>
             <w:r>
               <w:rPr>
@@ -2028,83 +2042,25 @@
                 <w:szCs w:val="24"/>
                 <w:lang w:val="es-ES"/>
               </w:rPr>
-              <w:t>6/02/2017</w:t>
-            </w:r>
-          </w:p>
-        </w:tc>
-      </w:tr>
-      <w:tr>
-        <w:trPr>
-          <w:trHeight w:val="59"/>
-          <w:jc w:val="center"/>
-        </w:trPr>
-        <w:tc>
-          <w:tcPr>
-            <w:tcW w:w="2761" w:type="dxa"/>
-            <w:tcBorders>
-              <w:top w:val="nil"/>
-              <w:left w:val="single" w:sz="8" w:space="0" w:color="C0C0C0"/>
-              <w:bottom w:val="single" w:sz="8" w:space="0" w:color="C0C0C0"/>
-              <w:right w:val="single" w:sz="8" w:space="0" w:color="C0C0C0"/>
-            </w:tcBorders>
-            <w:tcMar>
-              <w:top w:w="0" w:type="dxa"/>
-              <w:left w:w="108" w:type="dxa"/>
-              <w:bottom w:w="0" w:type="dxa"/>
-              <w:right w:w="108" w:type="dxa"/>
-            </w:tcMar>
-          </w:tcPr>
-          <w:p>
-            <w:pPr>
-              <w:spacing w:before="1" w:line="240" w:lineRule="exact"/>
+              <w:t>/0</w:t>
+            </w:r>
+            <w:r>
               <w:rPr>
                 <w:sz w:val="24"/>
                 <w:szCs w:val="24"/>
                 <w:lang w:val="es-ES"/>
               </w:rPr>
-            </w:pPr>
+              <w:t>4</w:t>
+            </w:r>
+            <w:bookmarkStart w:id="5" w:name="_GoBack"/>
+            <w:bookmarkEnd w:id="5"/>
             <w:r>
               <w:rPr>
                 <w:sz w:val="24"/>
                 <w:szCs w:val="24"/>
                 <w:lang w:val="es-ES"/>
               </w:rPr>
-              <w:t>Número de Páginas</w:t>
-            </w:r>
-          </w:p>
-        </w:tc>
-        <w:tc>
-          <w:tcPr>
-            <w:tcW w:w="5959" w:type="dxa"/>
-            <w:tcBorders>
-              <w:top w:val="nil"/>
-              <w:left w:val="nil"/>
-              <w:bottom w:val="single" w:sz="8" w:space="0" w:color="C0C0C0"/>
-              <w:right w:val="single" w:sz="8" w:space="0" w:color="C0C0C0"/>
-            </w:tcBorders>
-            <w:tcMar>
-              <w:top w:w="0" w:type="dxa"/>
-              <w:left w:w="108" w:type="dxa"/>
-              <w:bottom w:w="0" w:type="dxa"/>
-              <w:right w:w="108" w:type="dxa"/>
-            </w:tcMar>
-          </w:tcPr>
-          <w:p>
-            <w:pPr>
-              <w:spacing w:before="1" w:line="240" w:lineRule="exact"/>
-              <w:rPr>
-                <w:sz w:val="24"/>
-                <w:szCs w:val="24"/>
-                <w:lang w:val="es-ES"/>
-              </w:rPr>
-            </w:pPr>
-            <w:r>
-              <w:rPr>
-                <w:sz w:val="24"/>
-                <w:szCs w:val="24"/>
-                <w:lang w:val="es-ES"/>
-              </w:rPr>
-              <w:t>21</w:t>
+              <w:t>/2017</w:t>
             </w:r>
           </w:p>
         </w:tc>
@@ -2158,7 +2114,7 @@
           <w:sz w:val="28"/>
         </w:rPr>
       </w:pPr>
-      <w:bookmarkStart w:id="5" w:name="_Toc476241991"/>
+      <w:bookmarkStart w:id="6" w:name="_Toc476241991"/>
       <w:r>
         <w:rPr>
           <w:color w:val="auto"/>
@@ -2174,7 +2130,7 @@
         </w:rPr>
         <w:t xml:space="preserve"> INVOLUCRADO</w:t>
       </w:r>
-      <w:bookmarkEnd w:id="5"/>
+      <w:bookmarkEnd w:id="6"/>
     </w:p>
     <w:p>
       <w:pPr>
@@ -3773,17 +3729,7 @@
                 <w:sz w:val="20"/>
                 <w:szCs w:val="20"/>
               </w:rPr>
-              <w:t>Documentac</w:t>
-            </w:r>
-            <w:bookmarkStart w:id="6" w:name="_GoBack"/>
-            <w:bookmarkEnd w:id="6"/>
-            <w:r>
-              <w:rPr>
-                <w:rFonts w:ascii="Arial" w:hAnsi="Arial" w:cs="Arial"/>
-                <w:sz w:val="20"/>
-                <w:szCs w:val="20"/>
-              </w:rPr>
-              <w:t>ión, Levantamiento y análisis de los requerimientos funcionales</w:t>
+              <w:t>Documentación, Levantamiento y análisis de los requerimientos funcionales</w:t>
             </w:r>
           </w:p>
         </w:tc>
@@ -4061,7 +4007,7 @@
             <w:rPr>
               <w:noProof/>
             </w:rPr>
-            <w:t>2</w:t>
+            <w:t>4</w:t>
           </w:r>
           <w:r>
             <w:fldChar w:fldCharType="end"/>
@@ -9943,7 +9889,7 @@
 </file>
 
 <file path=customXml/itemProps1.xml><?xml version="1.0" encoding="utf-8"?>
-<ds:datastoreItem xmlns:ds="http://schemas.openxmlformats.org/officeDocument/2006/customXml" ds:itemID="{C868422D-C7FE-4847-AFBA-6320BAB8BA76}">
+<ds:datastoreItem xmlns:ds="http://schemas.openxmlformats.org/officeDocument/2006/customXml" ds:itemID="{950E408B-903E-40D2-9B10-7924DD432F03}">
   <ds:schemaRefs>
     <ds:schemaRef ds:uri="http://schemas.openxmlformats.org/officeDocument/2006/bibliography"/>
   </ds:schemaRefs>

--- a/Documentación/Planeación/Perfilado del Equipo de Trabajo.docx
+++ b/Documentación/Planeación/Perfilado del Equipo de Trabajo.docx
@@ -164,7 +164,7 @@
           <w:b/>
           <w:sz w:val="28"/>
         </w:rPr>
-        <w:t>Perfilado Equipo de Trabajo</w:t>
+        <w:t>Perfilado del Equipo de Trabajo</w:t>
       </w:r>
     </w:p>
     <w:p>
@@ -175,6 +175,8 @@
           <w:sz w:val="28"/>
         </w:rPr>
       </w:pPr>
+      <w:bookmarkStart w:id="0" w:name="_GoBack"/>
+      <w:bookmarkEnd w:id="0"/>
     </w:p>
     <w:p>
       <w:pPr>
@@ -285,17 +287,8 @@
           <w:b/>
           <w:sz w:val="28"/>
         </w:rPr>
-        <w:t xml:space="preserve">Jaime </w:t>
+        <w:t>Jaime Wilchez</w:t>
       </w:r>
-      <w:proofErr w:type="spellStart"/>
-      <w:r>
-        <w:rPr>
-          <w:b/>
-          <w:sz w:val="28"/>
-        </w:rPr>
-        <w:t>Wilchez</w:t>
-      </w:r>
-      <w:proofErr w:type="spellEnd"/>
     </w:p>
     <w:p>
       <w:pPr>
@@ -531,8 +524,8 @@
       </w:pPr>
     </w:p>
     <w:p>
-      <w:bookmarkStart w:id="0" w:name="_gjdgxs" w:colFirst="0" w:colLast="0"/>
-      <w:bookmarkEnd w:id="0"/>
+      <w:bookmarkStart w:id="1" w:name="_gjdgxs" w:colFirst="0" w:colLast="0"/>
+      <w:bookmarkEnd w:id="1"/>
     </w:p>
     <w:p>
       <w:r>
@@ -568,10 +561,10 @@
           <w:lang w:val="es-ES_tradnl"/>
         </w:rPr>
       </w:pPr>
-      <w:bookmarkStart w:id="1" w:name="_1fob9te" w:colFirst="0" w:colLast="0"/>
-      <w:bookmarkStart w:id="2" w:name="_Toc324333339"/>
-      <w:bookmarkStart w:id="3" w:name="_Toc478910977"/>
-      <w:bookmarkEnd w:id="1"/>
+      <w:bookmarkStart w:id="2" w:name="_1fob9te" w:colFirst="0" w:colLast="0"/>
+      <w:bookmarkStart w:id="3" w:name="_Toc324333339"/>
+      <w:bookmarkStart w:id="4" w:name="_Toc478910977"/>
+      <w:bookmarkEnd w:id="2"/>
       <w:r>
         <w:rPr>
           <w:lang w:val="es-ES_tradnl"/>
@@ -579,8 +572,8 @@
         <w:lastRenderedPageBreak/>
         <w:t>Ficha del documento</w:t>
       </w:r>
-      <w:bookmarkEnd w:id="2"/>
       <w:bookmarkEnd w:id="3"/>
+      <w:bookmarkEnd w:id="4"/>
     </w:p>
     <w:p>
       <w:pPr>
@@ -707,23 +700,7 @@
                 <w:b/>
                 <w:lang w:val="es-ES_tradnl"/>
               </w:rPr>
-              <w:t xml:space="preserve">Profesor </w:t>
-            </w:r>
-            <w:proofErr w:type="spellStart"/>
-            <w:r>
-              <w:rPr>
-                <w:b/>
-                <w:lang w:val="es-ES_tradnl"/>
-              </w:rPr>
-              <w:t>Ingesoft</w:t>
-            </w:r>
-            <w:proofErr w:type="spellEnd"/>
-            <w:r>
-              <w:rPr>
-                <w:b/>
-                <w:lang w:val="es-ES_tradnl"/>
-              </w:rPr>
-              <w:t xml:space="preserve"> II</w:t>
+              <w:t>Profesor Ingesoft II</w:t>
             </w:r>
           </w:p>
         </w:tc>
@@ -833,16 +810,8 @@
               <w:rPr>
                 <w:lang w:val="es-ES_tradnl"/>
               </w:rPr>
-              <w:t xml:space="preserve">Jaime </w:t>
+              <w:t>Jaime Wilchez</w:t>
             </w:r>
-            <w:proofErr w:type="spellStart"/>
-            <w:r>
-              <w:rPr>
-                <w:lang w:val="es-ES_tradnl"/>
-              </w:rPr>
-              <w:t>Wilchez</w:t>
-            </w:r>
-            <w:proofErr w:type="spellEnd"/>
           </w:p>
           <w:p>
             <w:pPr>
@@ -1178,8 +1147,8 @@
           <w:szCs w:val="26"/>
         </w:rPr>
       </w:pPr>
-      <w:bookmarkStart w:id="4" w:name="_3znysh7" w:colFirst="0" w:colLast="0"/>
-      <w:bookmarkEnd w:id="4"/>
+      <w:bookmarkStart w:id="5" w:name="_3znysh7" w:colFirst="0" w:colLast="0"/>
+      <w:bookmarkEnd w:id="5"/>
     </w:p>
     <w:p>
       <w:pPr>
@@ -1560,7 +1529,6 @@
               </w:rPr>
               <w:t xml:space="preserve">Proyecto: </w:t>
             </w:r>
-            <w:proofErr w:type="spellStart"/>
             <w:r>
               <w:rPr>
                 <w:sz w:val="24"/>
@@ -1577,7 +1545,6 @@
               </w:rPr>
               <w:t>recise_estimate</w:t>
             </w:r>
-            <w:proofErr w:type="spellEnd"/>
           </w:p>
         </w:tc>
       </w:tr>
@@ -2052,8 +2019,6 @@
               </w:rPr>
               <w:t>4</w:t>
             </w:r>
-            <w:bookmarkStart w:id="5" w:name="_GoBack"/>
-            <w:bookmarkEnd w:id="5"/>
             <w:r>
               <w:rPr>
                 <w:sz w:val="24"/>
@@ -2280,25 +2245,7 @@
                 <w:color w:val="auto"/>
                 <w:lang w:val="en-US"/>
               </w:rPr>
-              <w:t xml:space="preserve">SCRUM MASTER – </w:t>
-            </w:r>
-            <w:proofErr w:type="spellStart"/>
-            <w:r>
-              <w:rPr>
-                <w:b/>
-                <w:color w:val="auto"/>
-                <w:lang w:val="en-US"/>
-              </w:rPr>
-              <w:t>Desarrollador</w:t>
-            </w:r>
-            <w:proofErr w:type="spellEnd"/>
-            <w:r>
-              <w:rPr>
-                <w:b/>
-                <w:color w:val="auto"/>
-                <w:lang w:val="en-US"/>
-              </w:rPr>
-              <w:t xml:space="preserve"> </w:t>
+              <w:t xml:space="preserve">SCRUM MASTER – Desarrollador </w:t>
             </w:r>
             <w:r>
               <w:rPr>
@@ -2528,25 +2475,7 @@
                 <w:sz w:val="20"/>
                 <w:szCs w:val="20"/>
               </w:rPr>
-              <w:t xml:space="preserve">Creación de plantillas del Front </w:t>
-            </w:r>
-            <w:proofErr w:type="spellStart"/>
-            <w:r>
-              <w:rPr>
-                <w:rFonts w:ascii="Arial" w:hAnsi="Arial" w:cs="Arial"/>
-                <w:sz w:val="20"/>
-                <w:szCs w:val="20"/>
-              </w:rPr>
-              <w:t>End</w:t>
-            </w:r>
-            <w:proofErr w:type="spellEnd"/>
-            <w:r>
-              <w:rPr>
-                <w:rFonts w:ascii="Arial" w:hAnsi="Arial" w:cs="Arial"/>
-                <w:sz w:val="20"/>
-                <w:szCs w:val="20"/>
-              </w:rPr>
-              <w:t>.</w:t>
+              <w:t>Creación de plantillas del Front End.</w:t>
             </w:r>
           </w:p>
           <w:p>
@@ -2744,23 +2673,7 @@
                 <w:b/>
                 <w:color w:val="auto"/>
               </w:rPr>
-              <w:t xml:space="preserve">Desarrollador </w:t>
-            </w:r>
-            <w:proofErr w:type="spellStart"/>
-            <w:r>
-              <w:rPr>
-                <w:b/>
-                <w:color w:val="auto"/>
-              </w:rPr>
-              <w:t>Backend</w:t>
-            </w:r>
-            <w:proofErr w:type="spellEnd"/>
-            <w:r>
-              <w:rPr>
-                <w:b/>
-                <w:color w:val="auto"/>
-              </w:rPr>
-              <w:t xml:space="preserve"> (Base de Datos)</w:t>
+              <w:t>Desarrollador Backend (Base de Datos)</w:t>
             </w:r>
           </w:p>
         </w:tc>
@@ -3088,23 +3001,13 @@
                 <w:lang w:val="en-US"/>
               </w:rPr>
             </w:pPr>
-            <w:proofErr w:type="spellStart"/>
             <w:r>
               <w:rPr>
                 <w:b/>
                 <w:color w:val="auto"/>
                 <w:lang w:val="en-US"/>
               </w:rPr>
-              <w:t>Desarrollador</w:t>
-            </w:r>
-            <w:proofErr w:type="spellEnd"/>
-            <w:r>
-              <w:rPr>
-                <w:b/>
-                <w:color w:val="auto"/>
-                <w:lang w:val="en-US"/>
-              </w:rPr>
-              <w:t xml:space="preserve"> </w:t>
+              <w:t xml:space="preserve">Desarrollador </w:t>
             </w:r>
             <w:r>
               <w:rPr>
@@ -3348,25 +3251,7 @@
                 <w:sz w:val="20"/>
                 <w:szCs w:val="20"/>
               </w:rPr>
-              <w:t xml:space="preserve">Priorizar y validar el </w:t>
-            </w:r>
-            <w:proofErr w:type="spellStart"/>
-            <w:r>
-              <w:rPr>
-                <w:rFonts w:ascii="Arial" w:hAnsi="Arial" w:cs="Arial"/>
-                <w:sz w:val="20"/>
-                <w:szCs w:val="20"/>
-              </w:rPr>
-              <w:t>BackLog</w:t>
-            </w:r>
-            <w:proofErr w:type="spellEnd"/>
-            <w:r>
-              <w:rPr>
-                <w:rFonts w:ascii="Arial" w:hAnsi="Arial" w:cs="Arial"/>
-                <w:sz w:val="20"/>
-                <w:szCs w:val="20"/>
-              </w:rPr>
-              <w:t>.</w:t>
+              <w:t>Priorizar y validar el BackLog.</w:t>
             </w:r>
           </w:p>
           <w:p>
@@ -3457,17 +3342,8 @@
                 <w:b/>
                 <w:color w:val="auto"/>
               </w:rPr>
-              <w:t xml:space="preserve">Jaime </w:t>
+              <w:t>Jaime Wilchez</w:t>
             </w:r>
-            <w:proofErr w:type="spellStart"/>
-            <w:r>
-              <w:rPr>
-                <w:b/>
-                <w:color w:val="auto"/>
-              </w:rPr>
-              <w:t>Wilchez</w:t>
-            </w:r>
-            <w:proofErr w:type="spellEnd"/>
           </w:p>
         </w:tc>
       </w:tr>
@@ -3529,33 +3405,8 @@
                 <w:b/>
                 <w:color w:val="auto"/>
               </w:rPr>
-              <w:t>Desarrollador Front-</w:t>
+              <w:t>Desarrollador Front-End – Tester</w:t>
             </w:r>
-            <w:proofErr w:type="spellStart"/>
-            <w:r>
-              <w:rPr>
-                <w:b/>
-                <w:color w:val="auto"/>
-              </w:rPr>
-              <w:t>End</w:t>
-            </w:r>
-            <w:proofErr w:type="spellEnd"/>
-            <w:r>
-              <w:rPr>
-                <w:b/>
-                <w:color w:val="auto"/>
-              </w:rPr>
-              <w:t xml:space="preserve"> – </w:t>
-            </w:r>
-            <w:proofErr w:type="spellStart"/>
-            <w:r>
-              <w:rPr>
-                <w:b/>
-                <w:color w:val="auto"/>
-              </w:rPr>
-              <w:t>Tester</w:t>
-            </w:r>
-            <w:proofErr w:type="spellEnd"/>
           </w:p>
         </w:tc>
       </w:tr>
@@ -3785,15 +3636,7 @@
       <w:spacing w:after="709"/>
     </w:pPr>
     <w:r>
-      <w:t xml:space="preserve">Realizado Por: Sebastián Aguirre - Felipe Cano - Jaime </w:t>
-    </w:r>
-    <w:proofErr w:type="spellStart"/>
-    <w:r>
-      <w:t>Wilchez</w:t>
-    </w:r>
-    <w:proofErr w:type="spellEnd"/>
-    <w:r>
-      <w:t xml:space="preserve"> -Jhon Isaza</w:t>
+      <w:t>Realizado Por: Sebastián Aguirre - Felipe Cano - Jaime Wilchez -Jhon Isaza</w:t>
     </w:r>
   </w:p>
 </w:ftr>
@@ -9889,7 +9732,7 @@
 </file>
 
 <file path=customXml/itemProps1.xml><?xml version="1.0" encoding="utf-8"?>
-<ds:datastoreItem xmlns:ds="http://schemas.openxmlformats.org/officeDocument/2006/customXml" ds:itemID="{950E408B-903E-40D2-9B10-7924DD432F03}">
+<ds:datastoreItem xmlns:ds="http://schemas.openxmlformats.org/officeDocument/2006/customXml" ds:itemID="{0F4ECD36-E309-49D6-B50F-7022F1829E3C}">
   <ds:schemaRefs>
     <ds:schemaRef ds:uri="http://schemas.openxmlformats.org/officeDocument/2006/bibliography"/>
   </ds:schemaRefs>
